--- a/docs/Huy Le - Resume (2015).docx
+++ b/docs/Huy Le - Resume (2015).docx
@@ -99,6 +99,8 @@
         </w:rPr>
         <w:tab/>
       </w:r>
+      <w:bookmarkStart w:id="0" w:name="_GoBack"/>
+      <w:bookmarkEnd w:id="0"/>
       <w:r>
         <w:rPr>
           <w:rStyle w:val="IntenseReference"/>
@@ -208,8 +210,18 @@
           <w:sz w:val="19"/>
           <w:szCs w:val="19"/>
         </w:rPr>
-        <w:t>youtube.com/user/microwavesam</w:t>
-      </w:r>
+        <w:t>youtube.com/user/</w:t>
+      </w:r>
+      <w:proofErr w:type="spellStart"/>
+      <w:r>
+        <w:rPr>
+          <w:rFonts w:ascii="Gisha" w:hAnsi="Gisha" w:cs="Gisha"/>
+          <w:sz w:val="19"/>
+          <w:szCs w:val="19"/>
+        </w:rPr>
+        <w:t>microwavesam</w:t>
+      </w:r>
+      <w:proofErr w:type="spellEnd"/>
       <w:r>
         <w:rPr>
           <w:rFonts w:ascii="Gisha" w:hAnsi="Gisha" w:cs="Gisha"/>
@@ -832,7 +844,25 @@
           <w:sz w:val="19"/>
           <w:szCs w:val="19"/>
         </w:rPr>
-        <w:t xml:space="preserve">Gates Millennium Scholar and Yawkey Scholar </w:t>
+        <w:t xml:space="preserve">Gates Millennium Scholar and </w:t>
+      </w:r>
+      <w:proofErr w:type="spellStart"/>
+      <w:r>
+        <w:rPr>
+          <w:rFonts w:ascii="Gisha" w:hAnsi="Gisha" w:cs="Gisha"/>
+          <w:sz w:val="19"/>
+          <w:szCs w:val="19"/>
+        </w:rPr>
+        <w:t>Yawkey</w:t>
+      </w:r>
+      <w:proofErr w:type="spellEnd"/>
+      <w:r>
+        <w:rPr>
+          <w:rFonts w:ascii="Gisha" w:hAnsi="Gisha" w:cs="Gisha"/>
+          <w:sz w:val="19"/>
+          <w:szCs w:val="19"/>
+        </w:rPr>
+        <w:t xml:space="preserve"> Scholar </w:t>
       </w:r>
     </w:p>
     <w:p>
@@ -1027,7 +1057,25 @@
           <w:sz w:val="19"/>
           <w:szCs w:val="19"/>
         </w:rPr>
-        <w:t xml:space="preserve"> Django,</w:t>
+        <w:t xml:space="preserve"> </w:t>
+      </w:r>
+      <w:proofErr w:type="spellStart"/>
+      <w:r>
+        <w:rPr>
+          <w:rFonts w:ascii="Gisha" w:hAnsi="Gisha" w:cs="Gisha"/>
+          <w:sz w:val="19"/>
+          <w:szCs w:val="19"/>
+        </w:rPr>
+        <w:t>Django</w:t>
+      </w:r>
+      <w:proofErr w:type="spellEnd"/>
+      <w:r>
+        <w:rPr>
+          <w:rFonts w:ascii="Gisha" w:hAnsi="Gisha" w:cs="Gisha"/>
+          <w:sz w:val="19"/>
+          <w:szCs w:val="19"/>
+        </w:rPr>
+        <w:t>,</w:t>
       </w:r>
       <w:r>
         <w:rPr>
@@ -1089,7 +1137,25 @@
           <w:sz w:val="19"/>
           <w:szCs w:val="19"/>
         </w:rPr>
-        <w:t>aScript, jQuery, Node.js,</w:t>
+        <w:t xml:space="preserve">aScript, </w:t>
+      </w:r>
+      <w:proofErr w:type="spellStart"/>
+      <w:r>
+        <w:rPr>
+          <w:rFonts w:ascii="Gisha" w:hAnsi="Gisha" w:cs="Gisha"/>
+          <w:sz w:val="19"/>
+          <w:szCs w:val="19"/>
+        </w:rPr>
+        <w:t>jQuery</w:t>
+      </w:r>
+      <w:proofErr w:type="spellEnd"/>
+      <w:r>
+        <w:rPr>
+          <w:rFonts w:ascii="Gisha" w:hAnsi="Gisha" w:cs="Gisha"/>
+          <w:sz w:val="19"/>
+          <w:szCs w:val="19"/>
+        </w:rPr>
+        <w:t>, Node.js,</w:t>
       </w:r>
       <w:r>
         <w:rPr>
@@ -1128,13 +1194,23 @@
         </w:rPr>
         <w:t xml:space="preserve"> </w:t>
       </w:r>
-      <w:r>
-        <w:rPr>
-          <w:rFonts w:ascii="Gisha" w:hAnsi="Gisha" w:cs="Gisha"/>
-          <w:sz w:val="19"/>
-          <w:szCs w:val="19"/>
-        </w:rPr>
-        <w:t>Docker,</w:t>
+      <w:proofErr w:type="spellStart"/>
+      <w:r>
+        <w:rPr>
+          <w:rFonts w:ascii="Gisha" w:hAnsi="Gisha" w:cs="Gisha"/>
+          <w:sz w:val="19"/>
+          <w:szCs w:val="19"/>
+        </w:rPr>
+        <w:t>Docker</w:t>
+      </w:r>
+      <w:proofErr w:type="spellEnd"/>
+      <w:r>
+        <w:rPr>
+          <w:rFonts w:ascii="Gisha" w:hAnsi="Gisha" w:cs="Gisha"/>
+          <w:sz w:val="19"/>
+          <w:szCs w:val="19"/>
+        </w:rPr>
+        <w:t>,</w:t>
       </w:r>
       <w:r>
         <w:rPr>
@@ -1158,7 +1234,25 @@
           <w:sz w:val="19"/>
           <w:szCs w:val="19"/>
         </w:rPr>
-        <w:t>Jenkins, Sensu,</w:t>
+        <w:t xml:space="preserve">Jenkins, </w:t>
+      </w:r>
+      <w:proofErr w:type="spellStart"/>
+      <w:r>
+        <w:rPr>
+          <w:rFonts w:ascii="Gisha" w:hAnsi="Gisha" w:cs="Gisha"/>
+          <w:sz w:val="19"/>
+          <w:szCs w:val="19"/>
+        </w:rPr>
+        <w:t>Sensu</w:t>
+      </w:r>
+      <w:proofErr w:type="spellEnd"/>
+      <w:r>
+        <w:rPr>
+          <w:rFonts w:ascii="Gisha" w:hAnsi="Gisha" w:cs="Gisha"/>
+          <w:sz w:val="19"/>
+          <w:szCs w:val="19"/>
+        </w:rPr>
+        <w:t>,</w:t>
       </w:r>
       <w:r>
         <w:rPr>
@@ -1174,8 +1268,27 @@
           <w:sz w:val="19"/>
           <w:szCs w:val="19"/>
         </w:rPr>
-        <w:t xml:space="preserve">VMware vSphere, </w:t>
-      </w:r>
+        <w:t xml:space="preserve">VMware </w:t>
+      </w:r>
+      <w:proofErr w:type="spellStart"/>
+      <w:r>
+        <w:rPr>
+          <w:rFonts w:ascii="Gisha" w:hAnsi="Gisha" w:cs="Gisha"/>
+          <w:sz w:val="19"/>
+          <w:szCs w:val="19"/>
+        </w:rPr>
+        <w:t>vSphere</w:t>
+      </w:r>
+      <w:proofErr w:type="spellEnd"/>
+      <w:r>
+        <w:rPr>
+          <w:rFonts w:ascii="Gisha" w:hAnsi="Gisha" w:cs="Gisha"/>
+          <w:sz w:val="19"/>
+          <w:szCs w:val="19"/>
+        </w:rPr>
+        <w:t xml:space="preserve">, </w:t>
+      </w:r>
+      <w:proofErr w:type="spellStart"/>
       <w:r>
         <w:rPr>
           <w:rFonts w:ascii="Gisha" w:hAnsi="Gisha" w:cs="Gisha"/>
@@ -1184,14 +1297,27 @@
         </w:rPr>
         <w:t>Wireshark</w:t>
       </w:r>
-      <w:r>
-        <w:rPr>
-          <w:rFonts w:ascii="Gisha" w:hAnsi="Gisha" w:cs="Gisha"/>
-          <w:sz w:val="19"/>
-          <w:szCs w:val="19"/>
-        </w:rPr>
-        <w:t>, Puppet, Chef, Vagrant, Logstash</w:t>
-      </w:r>
+      <w:proofErr w:type="spellEnd"/>
+      <w:r>
+        <w:rPr>
+          <w:rFonts w:ascii="Gisha" w:hAnsi="Gisha" w:cs="Gisha"/>
+          <w:sz w:val="19"/>
+          <w:szCs w:val="19"/>
+        </w:rPr>
+        <w:t xml:space="preserve">, Puppet, Chef, Vagrant, </w:t>
+      </w:r>
+      <w:proofErr w:type="spellStart"/>
+      <w:proofErr w:type="gramStart"/>
+      <w:r>
+        <w:rPr>
+          <w:rFonts w:ascii="Gisha" w:hAnsi="Gisha" w:cs="Gisha"/>
+          <w:sz w:val="19"/>
+          <w:szCs w:val="19"/>
+        </w:rPr>
+        <w:t>Logstash</w:t>
+      </w:r>
+      <w:proofErr w:type="spellEnd"/>
+      <w:proofErr w:type="gramEnd"/>
     </w:p>
     <w:p>
       <w:pPr>
@@ -1483,21 +1609,38 @@
         <w:rPr>
           <w:rFonts w:ascii="Gisha" w:hAnsi="Gisha" w:cs="Gisha"/>
           <w:bCs/>
-          <w:i/>
-          <w:sz w:val="19"/>
-          <w:szCs w:val="19"/>
-        </w:rPr>
-        <w:t xml:space="preserve">, Build </w:t>
-      </w:r>
-      <w:r>
-        <w:rPr>
-          <w:rFonts w:ascii="Gisha" w:hAnsi="Gisha" w:cs="Gisha"/>
-          <w:bCs/>
-          <w:i/>
-          <w:sz w:val="19"/>
-          <w:szCs w:val="19"/>
-        </w:rPr>
-        <w:t>and Release Engineering</w:t>
+          <w:sz w:val="19"/>
+          <w:szCs w:val="19"/>
+        </w:rPr>
+        <w:tab/>
+      </w:r>
+      <w:r>
+        <w:rPr>
+          <w:rFonts w:ascii="Gisha" w:hAnsi="Gisha" w:cs="Gisha"/>
+          <w:bCs/>
+          <w:sz w:val="19"/>
+          <w:szCs w:val="19"/>
+        </w:rPr>
+        <w:tab/>
+      </w:r>
+      <w:r>
+        <w:rPr>
+          <w:rFonts w:ascii="Gisha" w:hAnsi="Gisha" w:cs="Gisha"/>
+          <w:bCs/>
+          <w:sz w:val="19"/>
+          <w:szCs w:val="19"/>
+        </w:rPr>
+        <w:tab/>
+      </w:r>
+      <w:r>
+        <w:rPr>
+          <w:rFonts w:ascii="Gisha" w:hAnsi="Gisha" w:cs="Gisha"/>
+          <w:bCs/>
+          <w:sz w:val="19"/>
+          <w:szCs w:val="19"/>
+        </w:rPr>
+        <w:tab/>
+        <w:t xml:space="preserve"> </w:t>
       </w:r>
       <w:r>
         <w:rPr>
@@ -1631,15 +1774,61 @@
           <w:sz w:val="19"/>
           <w:szCs w:val="19"/>
         </w:rPr>
-        <w:t xml:space="preserve">Developed Coverity export to Jira plugin, </w:t>
-      </w:r>
-      <w:r>
-        <w:rPr>
-          <w:rFonts w:ascii="Gisha" w:hAnsi="Gisha" w:cs="Gisha"/>
-          <w:sz w:val="19"/>
-          <w:szCs w:val="19"/>
-        </w:rPr>
-        <w:t>Docker images,</w:t>
+        <w:t xml:space="preserve">Developed </w:t>
+      </w:r>
+      <w:proofErr w:type="spellStart"/>
+      <w:r>
+        <w:rPr>
+          <w:rFonts w:ascii="Gisha" w:hAnsi="Gisha" w:cs="Gisha"/>
+          <w:sz w:val="19"/>
+          <w:szCs w:val="19"/>
+        </w:rPr>
+        <w:t>Coverity</w:t>
+      </w:r>
+      <w:proofErr w:type="spellEnd"/>
+      <w:r>
+        <w:rPr>
+          <w:rFonts w:ascii="Gisha" w:hAnsi="Gisha" w:cs="Gisha"/>
+          <w:sz w:val="19"/>
+          <w:szCs w:val="19"/>
+        </w:rPr>
+        <w:t xml:space="preserve"> export to </w:t>
+      </w:r>
+      <w:proofErr w:type="spellStart"/>
+      <w:r>
+        <w:rPr>
+          <w:rFonts w:ascii="Gisha" w:hAnsi="Gisha" w:cs="Gisha"/>
+          <w:sz w:val="19"/>
+          <w:szCs w:val="19"/>
+        </w:rPr>
+        <w:t>Jira</w:t>
+      </w:r>
+      <w:proofErr w:type="spellEnd"/>
+      <w:r>
+        <w:rPr>
+          <w:rFonts w:ascii="Gisha" w:hAnsi="Gisha" w:cs="Gisha"/>
+          <w:sz w:val="19"/>
+          <w:szCs w:val="19"/>
+        </w:rPr>
+        <w:t xml:space="preserve"> plugin, </w:t>
+      </w:r>
+      <w:proofErr w:type="spellStart"/>
+      <w:r>
+        <w:rPr>
+          <w:rFonts w:ascii="Gisha" w:hAnsi="Gisha" w:cs="Gisha"/>
+          <w:sz w:val="19"/>
+          <w:szCs w:val="19"/>
+        </w:rPr>
+        <w:t>Docker</w:t>
+      </w:r>
+      <w:proofErr w:type="spellEnd"/>
+      <w:r>
+        <w:rPr>
+          <w:rFonts w:ascii="Gisha" w:hAnsi="Gisha" w:cs="Gisha"/>
+          <w:sz w:val="19"/>
+          <w:szCs w:val="19"/>
+        </w:rPr>
+        <w:t xml:space="preserve"> images,</w:t>
       </w:r>
       <w:r>
         <w:rPr>
@@ -1947,7 +2136,43 @@
           <w:sz w:val="19"/>
           <w:szCs w:val="19"/>
         </w:rPr>
-        <w:t>Developed Puppetized Sensu monitor</w:t>
+        <w:t xml:space="preserve">Developed </w:t>
+      </w:r>
+      <w:proofErr w:type="spellStart"/>
+      <w:r>
+        <w:rPr>
+          <w:rFonts w:ascii="Gisha" w:hAnsi="Gisha" w:cs="Gisha"/>
+          <w:sz w:val="19"/>
+          <w:szCs w:val="19"/>
+        </w:rPr>
+        <w:t>Puppetized</w:t>
+      </w:r>
+      <w:proofErr w:type="spellEnd"/>
+      <w:r>
+        <w:rPr>
+          <w:rFonts w:ascii="Gisha" w:hAnsi="Gisha" w:cs="Gisha"/>
+          <w:sz w:val="19"/>
+          <w:szCs w:val="19"/>
+        </w:rPr>
+        <w:t xml:space="preserve"> </w:t>
+      </w:r>
+      <w:proofErr w:type="spellStart"/>
+      <w:r>
+        <w:rPr>
+          <w:rFonts w:ascii="Gisha" w:hAnsi="Gisha" w:cs="Gisha"/>
+          <w:sz w:val="19"/>
+          <w:szCs w:val="19"/>
+        </w:rPr>
+        <w:t>Sensu</w:t>
+      </w:r>
+      <w:proofErr w:type="spellEnd"/>
+      <w:r>
+        <w:rPr>
+          <w:rFonts w:ascii="Gisha" w:hAnsi="Gisha" w:cs="Gisha"/>
+          <w:sz w:val="19"/>
+          <w:szCs w:val="19"/>
+        </w:rPr>
+        <w:t xml:space="preserve"> monitor</w:t>
       </w:r>
       <w:r>
         <w:rPr>
@@ -1979,8 +2204,18 @@
           <w:sz w:val="19"/>
           <w:szCs w:val="19"/>
         </w:rPr>
-        <w:t xml:space="preserve"> and OpenStack</w:t>
-      </w:r>
+        <w:t xml:space="preserve"> and </w:t>
+      </w:r>
+      <w:proofErr w:type="spellStart"/>
+      <w:r>
+        <w:rPr>
+          <w:rFonts w:ascii="Gisha" w:hAnsi="Gisha" w:cs="Gisha"/>
+          <w:sz w:val="19"/>
+          <w:szCs w:val="19"/>
+        </w:rPr>
+        <w:t>OpenStack</w:t>
+      </w:r>
+      <w:proofErr w:type="spellEnd"/>
       <w:r>
         <w:rPr>
           <w:rFonts w:ascii="Gisha" w:hAnsi="Gisha" w:cs="Gisha"/>
@@ -2178,7 +2413,7 @@
           <w:sz w:val="19"/>
           <w:szCs w:val="19"/>
         </w:rPr>
-        <w:t>Software Engineer Intern, DevOps</w:t>
+        <w:t>Software Engineer Intern</w:t>
       </w:r>
       <w:r>
         <w:rPr>
@@ -2253,6 +2488,15 @@
           <w:szCs w:val="19"/>
         </w:rPr>
         <w:tab/>
+      </w:r>
+      <w:r>
+        <w:rPr>
+          <w:rFonts w:ascii="Gisha" w:hAnsi="Gisha" w:cs="Gisha"/>
+          <w:sz w:val="19"/>
+          <w:szCs w:val="19"/>
+        </w:rPr>
+        <w:tab/>
+        <w:t xml:space="preserve"> </w:t>
       </w:r>
       <w:r>
         <w:rPr>
@@ -2370,7 +2614,25 @@
           <w:sz w:val="19"/>
           <w:szCs w:val="19"/>
         </w:rPr>
-        <w:t xml:space="preserve">Developed Chef recipes </w:t>
+        <w:t xml:space="preserve">Developed Chef </w:t>
+      </w:r>
+      <w:proofErr w:type="gramStart"/>
+      <w:r>
+        <w:rPr>
+          <w:rFonts w:ascii="Gisha" w:hAnsi="Gisha" w:cs="Gisha"/>
+          <w:sz w:val="19"/>
+          <w:szCs w:val="19"/>
+        </w:rPr>
+        <w:t>recipes</w:t>
+      </w:r>
+      <w:proofErr w:type="gramEnd"/>
+      <w:r>
+        <w:rPr>
+          <w:rFonts w:ascii="Gisha" w:hAnsi="Gisha" w:cs="Gisha"/>
+          <w:sz w:val="19"/>
+          <w:szCs w:val="19"/>
+        </w:rPr>
+        <w:t xml:space="preserve"> </w:t>
       </w:r>
       <w:r>
         <w:rPr>
@@ -2394,8 +2656,18 @@
           <w:sz w:val="19"/>
           <w:szCs w:val="19"/>
         </w:rPr>
-        <w:t>managed applications such as GoPayment</w:t>
-      </w:r>
+        <w:t xml:space="preserve">managed applications such as </w:t>
+      </w:r>
+      <w:proofErr w:type="spellStart"/>
+      <w:r>
+        <w:rPr>
+          <w:rFonts w:ascii="Gisha" w:hAnsi="Gisha" w:cs="Gisha"/>
+          <w:sz w:val="19"/>
+          <w:szCs w:val="19"/>
+        </w:rPr>
+        <w:t>GoPayment</w:t>
+      </w:r>
+      <w:proofErr w:type="spellEnd"/>
       <w:r>
         <w:rPr>
           <w:rFonts w:ascii="Gisha" w:hAnsi="Gisha" w:cs="Gisha"/>
@@ -2533,7 +2805,29 @@
           <w:sz w:val="19"/>
           <w:szCs w:val="19"/>
         </w:rPr>
-        <w:t xml:space="preserve">Winning Hackathon Projects </w:t>
+        <w:t xml:space="preserve">Winning </w:t>
+      </w:r>
+      <w:proofErr w:type="spellStart"/>
+      <w:r>
+        <w:rPr>
+          <w:rFonts w:ascii="Gisha" w:hAnsi="Gisha" w:cs="Gisha"/>
+          <w:b/>
+          <w:bCs/>
+          <w:sz w:val="19"/>
+          <w:szCs w:val="19"/>
+        </w:rPr>
+        <w:t>Hackathon</w:t>
+      </w:r>
+      <w:proofErr w:type="spellEnd"/>
+      <w:r>
+        <w:rPr>
+          <w:rFonts w:ascii="Gisha" w:hAnsi="Gisha" w:cs="Gisha"/>
+          <w:b/>
+          <w:bCs/>
+          <w:sz w:val="19"/>
+          <w:szCs w:val="19"/>
+        </w:rPr>
+        <w:t xml:space="preserve"> Projects </w:t>
       </w:r>
     </w:p>
     <w:p>
@@ -2572,7 +2866,25 @@
           <w:sz w:val="19"/>
           <w:szCs w:val="19"/>
         </w:rPr>
-        <w:t>, iOS app for sharing doodle</w:t>
+        <w:t xml:space="preserve">, </w:t>
+      </w:r>
+      <w:proofErr w:type="spellStart"/>
+      <w:r>
+        <w:rPr>
+          <w:rFonts w:ascii="Gisha" w:hAnsi="Gisha" w:cs="Gisha"/>
+          <w:sz w:val="19"/>
+          <w:szCs w:val="19"/>
+        </w:rPr>
+        <w:t>iOS</w:t>
+      </w:r>
+      <w:proofErr w:type="spellEnd"/>
+      <w:r>
+        <w:rPr>
+          <w:rFonts w:ascii="Gisha" w:hAnsi="Gisha" w:cs="Gisha"/>
+          <w:sz w:val="19"/>
+          <w:szCs w:val="19"/>
+        </w:rPr>
+        <w:t xml:space="preserve"> app for sharing doodle</w:t>
       </w:r>
       <w:r>
         <w:rPr>
@@ -2596,7 +2908,43 @@
           <w:sz w:val="19"/>
           <w:szCs w:val="19"/>
         </w:rPr>
-        <w:t xml:space="preserve"> HackPrinceton 2014 SendGrid API prize</w:t>
+        <w:t xml:space="preserve"> </w:t>
+      </w:r>
+      <w:proofErr w:type="spellStart"/>
+      <w:r>
+        <w:rPr>
+          <w:rFonts w:ascii="Gisha" w:hAnsi="Gisha" w:cs="Gisha"/>
+          <w:sz w:val="19"/>
+          <w:szCs w:val="19"/>
+        </w:rPr>
+        <w:t>HackPrinceton</w:t>
+      </w:r>
+      <w:proofErr w:type="spellEnd"/>
+      <w:r>
+        <w:rPr>
+          <w:rFonts w:ascii="Gisha" w:hAnsi="Gisha" w:cs="Gisha"/>
+          <w:sz w:val="19"/>
+          <w:szCs w:val="19"/>
+        </w:rPr>
+        <w:t xml:space="preserve"> 2014 </w:t>
+      </w:r>
+      <w:proofErr w:type="spellStart"/>
+      <w:r>
+        <w:rPr>
+          <w:rFonts w:ascii="Gisha" w:hAnsi="Gisha" w:cs="Gisha"/>
+          <w:sz w:val="19"/>
+          <w:szCs w:val="19"/>
+        </w:rPr>
+        <w:t>SendGrid</w:t>
+      </w:r>
+      <w:proofErr w:type="spellEnd"/>
+      <w:r>
+        <w:rPr>
+          <w:rFonts w:ascii="Gisha" w:hAnsi="Gisha" w:cs="Gisha"/>
+          <w:sz w:val="19"/>
+          <w:szCs w:val="19"/>
+        </w:rPr>
+        <w:t xml:space="preserve"> API prize</w:t>
       </w:r>
       <w:r>
         <w:rPr>
@@ -2659,7 +3007,25 @@
           <w:sz w:val="19"/>
           <w:szCs w:val="19"/>
         </w:rPr>
-        <w:t xml:space="preserve"> HackBostonStrong 2014 1st Place</w:t>
+        <w:t xml:space="preserve"> </w:t>
+      </w:r>
+      <w:proofErr w:type="spellStart"/>
+      <w:r>
+        <w:rPr>
+          <w:rFonts w:ascii="Gisha" w:hAnsi="Gisha" w:cs="Gisha"/>
+          <w:sz w:val="19"/>
+          <w:szCs w:val="19"/>
+        </w:rPr>
+        <w:t>HackBostonStrong</w:t>
+      </w:r>
+      <w:proofErr w:type="spellEnd"/>
+      <w:r>
+        <w:rPr>
+          <w:rFonts w:ascii="Gisha" w:hAnsi="Gisha" w:cs="Gisha"/>
+          <w:sz w:val="19"/>
+          <w:szCs w:val="19"/>
+        </w:rPr>
+        <w:t xml:space="preserve"> 2014 1st Place</w:t>
       </w:r>
       <w:r>
         <w:rPr>
@@ -2697,7 +3063,25 @@
           <w:sz w:val="19"/>
           <w:szCs w:val="19"/>
         </w:rPr>
-        <w:t xml:space="preserve">. BattleHack Boston 2014 2nd place. </w:t>
+        <w:t xml:space="preserve">. </w:t>
+      </w:r>
+      <w:proofErr w:type="spellStart"/>
+      <w:r>
+        <w:rPr>
+          <w:rFonts w:ascii="Gisha" w:hAnsi="Gisha" w:cs="Gisha"/>
+          <w:sz w:val="19"/>
+          <w:szCs w:val="19"/>
+        </w:rPr>
+        <w:t>BattleHack</w:t>
+      </w:r>
+      <w:proofErr w:type="spellEnd"/>
+      <w:r>
+        <w:rPr>
+          <w:rFonts w:ascii="Gisha" w:hAnsi="Gisha" w:cs="Gisha"/>
+          <w:sz w:val="19"/>
+          <w:szCs w:val="19"/>
+        </w:rPr>
+        <w:t xml:space="preserve"> Boston 2014 2nd place. </w:t>
       </w:r>
       <w:r>
         <w:rPr>
@@ -2787,7 +3171,25 @@
           <w:sz w:val="19"/>
           <w:szCs w:val="19"/>
         </w:rPr>
-        <w:t>UCONN CyberSeed 2014 2nd Place: Software challenge with buffer overflow problems to exploit</w:t>
+        <w:t xml:space="preserve">UCONN </w:t>
+      </w:r>
+      <w:proofErr w:type="spellStart"/>
+      <w:r>
+        <w:rPr>
+          <w:rFonts w:ascii="Gisha" w:hAnsi="Gisha" w:cs="Gisha"/>
+          <w:sz w:val="19"/>
+          <w:szCs w:val="19"/>
+        </w:rPr>
+        <w:t>CyberSeed</w:t>
+      </w:r>
+      <w:proofErr w:type="spellEnd"/>
+      <w:r>
+        <w:rPr>
+          <w:rFonts w:ascii="Gisha" w:hAnsi="Gisha" w:cs="Gisha"/>
+          <w:sz w:val="19"/>
+          <w:szCs w:val="19"/>
+        </w:rPr>
+        <w:t xml:space="preserve"> 2014 2nd Place: Software challenge with buffer overflow problems to exploit</w:t>
       </w:r>
       <w:r>
         <w:rPr>
@@ -2841,7 +3243,25 @@
           <w:sz w:val="19"/>
           <w:szCs w:val="19"/>
         </w:rPr>
-        <w:t>: Jeopardy-style CTF with reversing, cryptography, stego, web, and recon</w:t>
+        <w:t xml:space="preserve">: Jeopardy-style CTF with reversing, cryptography, </w:t>
+      </w:r>
+      <w:proofErr w:type="spellStart"/>
+      <w:r>
+        <w:rPr>
+          <w:rFonts w:ascii="Gisha" w:hAnsi="Gisha" w:cs="Gisha"/>
+          <w:sz w:val="19"/>
+          <w:szCs w:val="19"/>
+        </w:rPr>
+        <w:t>stego</w:t>
+      </w:r>
+      <w:proofErr w:type="spellEnd"/>
+      <w:r>
+        <w:rPr>
+          <w:rFonts w:ascii="Gisha" w:hAnsi="Gisha" w:cs="Gisha"/>
+          <w:sz w:val="19"/>
+          <w:szCs w:val="19"/>
+        </w:rPr>
+        <w:t>, web, and recon</w:t>
       </w:r>
       <w:r>
         <w:rPr>
@@ -3030,6 +3450,7 @@
         </w:rPr>
         <w:t xml:space="preserve"> </w:t>
       </w:r>
+      <w:proofErr w:type="spellStart"/>
       <w:r>
         <w:rPr>
           <w:rFonts w:ascii="Gisha" w:hAnsi="Gisha" w:cs="Gisha"/>
@@ -3038,6 +3459,7 @@
         </w:rPr>
         <w:t>hackerspace</w:t>
       </w:r>
+      <w:proofErr w:type="spellEnd"/>
       <w:r>
         <w:rPr>
           <w:rFonts w:ascii="Gisha" w:hAnsi="Gisha" w:cs="Gisha"/>
@@ -3126,6 +3548,7 @@
         </w:rPr>
         <w:t>onal supercomputing competition</w:t>
       </w:r>
+      <w:proofErr w:type="gramStart"/>
       <w:r>
         <w:rPr>
           <w:rFonts w:ascii="Gisha" w:hAnsi="Gisha" w:cs="Gisha"/>
@@ -3134,6 +3557,7 @@
         </w:rPr>
         <w:t>)</w:t>
       </w:r>
+      <w:proofErr w:type="gramEnd"/>
       <w:r>
         <w:rPr>
           <w:rFonts w:ascii="Gisha" w:hAnsi="Gisha" w:cs="Gisha"/>
@@ -3149,10 +3573,17 @@
           <w:sz w:val="19"/>
           <w:szCs w:val="19"/>
         </w:rPr>
-        <w:t>rganizer of Boston</w:t>
-      </w:r>
-      <w:bookmarkStart w:id="0" w:name="_GoBack"/>
-      <w:bookmarkEnd w:id="0"/>
+        <w:t xml:space="preserve">rganizer of </w:t>
+      </w:r>
+      <w:proofErr w:type="spellStart"/>
+      <w:r>
+        <w:rPr>
+          <w:rFonts w:ascii="Gisha" w:hAnsi="Gisha" w:cs="Gisha"/>
+          <w:sz w:val="19"/>
+          <w:szCs w:val="19"/>
+        </w:rPr>
+        <w:t>Boston</w:t>
+      </w:r>
       <w:r>
         <w:rPr>
           <w:rFonts w:ascii="Gisha" w:hAnsi="Gisha" w:cs="Gisha"/>
@@ -3161,14 +3592,25 @@
         </w:rPr>
         <w:t>Hacks</w:t>
       </w:r>
-      <w:r>
-        <w:rPr>
-          <w:rFonts w:ascii="Gisha" w:hAnsi="Gisha" w:cs="Gisha"/>
-          <w:sz w:val="19"/>
-          <w:szCs w:val="19"/>
-        </w:rPr>
-        <w:t>, Boston University’s hackathon</w:t>
-      </w:r>
+      <w:proofErr w:type="spellEnd"/>
+      <w:r>
+        <w:rPr>
+          <w:rFonts w:ascii="Gisha" w:hAnsi="Gisha" w:cs="Gisha"/>
+          <w:sz w:val="19"/>
+          <w:szCs w:val="19"/>
+        </w:rPr>
+        <w:t xml:space="preserve">, Boston University’s </w:t>
+      </w:r>
+      <w:proofErr w:type="spellStart"/>
+      <w:r>
+        <w:rPr>
+          <w:rFonts w:ascii="Gisha" w:hAnsi="Gisha" w:cs="Gisha"/>
+          <w:sz w:val="19"/>
+          <w:szCs w:val="19"/>
+        </w:rPr>
+        <w:t>hackathon</w:t>
+      </w:r>
+      <w:proofErr w:type="spellEnd"/>
       <w:r>
         <w:rPr>
           <w:rFonts w:ascii="Gisha" w:hAnsi="Gisha" w:cs="Gisha"/>

--- a/docs/Huy Le - Resume (2015).docx
+++ b/docs/Huy Le - Resume (2015).docx
@@ -99,8 +99,6 @@
         </w:rPr>
         <w:tab/>
       </w:r>
-      <w:bookmarkStart w:id="0" w:name="_GoBack"/>
-      <w:bookmarkEnd w:id="0"/>
       <w:r>
         <w:rPr>
           <w:rStyle w:val="IntenseReference"/>
@@ -827,68 +825,6 @@
           <w:szCs w:val="19"/>
         </w:rPr>
         <w:t xml:space="preserve">May 2016 </w:t>
-      </w:r>
-    </w:p>
-    <w:p>
-      <w:pPr>
-        <w:pStyle w:val="Default"/>
-        <w:rPr>
-          <w:rFonts w:ascii="Gisha" w:hAnsi="Gisha" w:cs="Gisha"/>
-          <w:sz w:val="19"/>
-          <w:szCs w:val="19"/>
-        </w:rPr>
-      </w:pPr>
-      <w:r>
-        <w:rPr>
-          <w:rFonts w:ascii="Gisha" w:hAnsi="Gisha" w:cs="Gisha"/>
-          <w:sz w:val="19"/>
-          <w:szCs w:val="19"/>
-        </w:rPr>
-        <w:t xml:space="preserve">Gates Millennium Scholar and </w:t>
-      </w:r>
-      <w:proofErr w:type="spellStart"/>
-      <w:r>
-        <w:rPr>
-          <w:rFonts w:ascii="Gisha" w:hAnsi="Gisha" w:cs="Gisha"/>
-          <w:sz w:val="19"/>
-          <w:szCs w:val="19"/>
-        </w:rPr>
-        <w:t>Yawkey</w:t>
-      </w:r>
-      <w:proofErr w:type="spellEnd"/>
-      <w:r>
-        <w:rPr>
-          <w:rFonts w:ascii="Gisha" w:hAnsi="Gisha" w:cs="Gisha"/>
-          <w:sz w:val="19"/>
-          <w:szCs w:val="19"/>
-        </w:rPr>
-        <w:t xml:space="preserve"> Scholar </w:t>
-      </w:r>
-    </w:p>
-    <w:p>
-      <w:pPr>
-        <w:pStyle w:val="Default"/>
-        <w:rPr>
-          <w:rFonts w:ascii="Gisha" w:hAnsi="Gisha" w:cs="Gisha"/>
-          <w:sz w:val="19"/>
-          <w:szCs w:val="19"/>
-        </w:rPr>
-      </w:pPr>
-      <w:r>
-        <w:rPr>
-          <w:rFonts w:ascii="Gisha" w:hAnsi="Gisha" w:cs="Gisha"/>
-          <w:sz w:val="19"/>
-          <w:szCs w:val="19"/>
-        </w:rPr>
-        <w:t>C</w:t>
-      </w:r>
-      <w:r>
-        <w:rPr>
-          <w:rFonts w:ascii="Gisha" w:hAnsi="Gisha" w:cs="Gisha"/>
-          <w:sz w:val="19"/>
-          <w:szCs w:val="19"/>
-        </w:rPr>
-        <w:t>oursework: Intro to Algorithms, Computer Languages, Cloud Computing, Software Systems, Database Systems</w:t>
       </w:r>
     </w:p>
     <w:p>
@@ -1442,6 +1378,294 @@
           <w:u w:val="single" w:color="A6A6A6" w:themeColor="background1" w:themeShade="A6"/>
         </w:rPr>
         <w:tab/>
+      </w:r>
+    </w:p>
+    <w:p>
+      <w:pPr>
+        <w:pStyle w:val="Default"/>
+        <w:rPr>
+          <w:rFonts w:ascii="Gisha" w:hAnsi="Gisha" w:cs="Gisha"/>
+          <w:bCs/>
+          <w:sz w:val="19"/>
+          <w:szCs w:val="19"/>
+        </w:rPr>
+      </w:pPr>
+      <w:r>
+        <w:rPr>
+          <w:rFonts w:ascii="Gisha" w:hAnsi="Gisha" w:cs="Gisha"/>
+          <w:b/>
+          <w:bCs/>
+          <w:sz w:val="19"/>
+          <w:szCs w:val="19"/>
+        </w:rPr>
+        <w:t>Education First</w:t>
+      </w:r>
+      <w:r>
+        <w:rPr>
+          <w:rFonts w:ascii="Gisha" w:hAnsi="Gisha" w:cs="Gisha"/>
+          <w:b/>
+          <w:bCs/>
+          <w:sz w:val="19"/>
+          <w:szCs w:val="19"/>
+        </w:rPr>
+        <w:tab/>
+      </w:r>
+      <w:r>
+        <w:rPr>
+          <w:rFonts w:ascii="Gisha" w:hAnsi="Gisha" w:cs="Gisha"/>
+          <w:b/>
+          <w:bCs/>
+          <w:sz w:val="19"/>
+          <w:szCs w:val="19"/>
+        </w:rPr>
+        <w:tab/>
+      </w:r>
+      <w:r>
+        <w:rPr>
+          <w:rFonts w:ascii="Gisha" w:hAnsi="Gisha" w:cs="Gisha"/>
+          <w:b/>
+          <w:bCs/>
+          <w:sz w:val="19"/>
+          <w:szCs w:val="19"/>
+        </w:rPr>
+        <w:tab/>
+      </w:r>
+      <w:r>
+        <w:rPr>
+          <w:rFonts w:ascii="Gisha" w:hAnsi="Gisha" w:cs="Gisha"/>
+          <w:b/>
+          <w:bCs/>
+          <w:sz w:val="19"/>
+          <w:szCs w:val="19"/>
+        </w:rPr>
+        <w:tab/>
+      </w:r>
+      <w:r>
+        <w:rPr>
+          <w:rFonts w:ascii="Gisha" w:hAnsi="Gisha" w:cs="Gisha"/>
+          <w:b/>
+          <w:bCs/>
+          <w:sz w:val="19"/>
+          <w:szCs w:val="19"/>
+        </w:rPr>
+        <w:tab/>
+      </w:r>
+      <w:r>
+        <w:rPr>
+          <w:rFonts w:ascii="Gisha" w:hAnsi="Gisha" w:cs="Gisha"/>
+          <w:b/>
+          <w:bCs/>
+          <w:sz w:val="19"/>
+          <w:szCs w:val="19"/>
+        </w:rPr>
+        <w:tab/>
+      </w:r>
+      <w:r>
+        <w:rPr>
+          <w:rFonts w:ascii="Gisha" w:hAnsi="Gisha" w:cs="Gisha"/>
+          <w:b/>
+          <w:bCs/>
+          <w:sz w:val="19"/>
+          <w:szCs w:val="19"/>
+        </w:rPr>
+        <w:tab/>
+      </w:r>
+      <w:r>
+        <w:rPr>
+          <w:rFonts w:ascii="Gisha" w:hAnsi="Gisha" w:cs="Gisha"/>
+          <w:b/>
+          <w:bCs/>
+          <w:sz w:val="19"/>
+          <w:szCs w:val="19"/>
+        </w:rPr>
+        <w:tab/>
+      </w:r>
+      <w:r>
+        <w:rPr>
+          <w:rFonts w:ascii="Gisha" w:hAnsi="Gisha" w:cs="Gisha"/>
+          <w:b/>
+          <w:bCs/>
+          <w:sz w:val="19"/>
+          <w:szCs w:val="19"/>
+        </w:rPr>
+        <w:tab/>
+      </w:r>
+      <w:r>
+        <w:rPr>
+          <w:rFonts w:ascii="Gisha" w:hAnsi="Gisha" w:cs="Gisha"/>
+          <w:b/>
+          <w:bCs/>
+          <w:sz w:val="19"/>
+          <w:szCs w:val="19"/>
+        </w:rPr>
+        <w:tab/>
+        <w:t xml:space="preserve">  </w:t>
+      </w:r>
+      <w:r>
+        <w:rPr>
+          <w:rFonts w:ascii="Gisha" w:hAnsi="Gisha" w:cs="Gisha"/>
+          <w:bCs/>
+          <w:sz w:val="19"/>
+          <w:szCs w:val="19"/>
+        </w:rPr>
+        <w:t>Cambridge, MA</w:t>
+      </w:r>
+    </w:p>
+    <w:p>
+      <w:pPr>
+        <w:pStyle w:val="Default"/>
+        <w:rPr>
+          <w:rFonts w:ascii="Gisha" w:hAnsi="Gisha" w:cs="Gisha"/>
+          <w:bCs/>
+          <w:sz w:val="19"/>
+          <w:szCs w:val="19"/>
+        </w:rPr>
+      </w:pPr>
+      <w:r>
+        <w:rPr>
+          <w:rFonts w:ascii="Gisha" w:hAnsi="Gisha" w:cs="Gisha"/>
+          <w:bCs/>
+          <w:i/>
+          <w:sz w:val="19"/>
+          <w:szCs w:val="19"/>
+        </w:rPr>
+        <w:t>Mobile Developer Intern</w:t>
+      </w:r>
+      <w:r>
+        <w:rPr>
+          <w:rFonts w:ascii="Gisha" w:hAnsi="Gisha" w:cs="Gisha"/>
+          <w:bCs/>
+          <w:i/>
+          <w:sz w:val="19"/>
+          <w:szCs w:val="19"/>
+        </w:rPr>
+        <w:tab/>
+      </w:r>
+      <w:r>
+        <w:rPr>
+          <w:rFonts w:ascii="Gisha" w:hAnsi="Gisha" w:cs="Gisha"/>
+          <w:bCs/>
+          <w:i/>
+          <w:sz w:val="19"/>
+          <w:szCs w:val="19"/>
+        </w:rPr>
+        <w:tab/>
+      </w:r>
+      <w:r>
+        <w:rPr>
+          <w:rFonts w:ascii="Gisha" w:hAnsi="Gisha" w:cs="Gisha"/>
+          <w:bCs/>
+          <w:i/>
+          <w:sz w:val="19"/>
+          <w:szCs w:val="19"/>
+        </w:rPr>
+        <w:tab/>
+      </w:r>
+      <w:r>
+        <w:rPr>
+          <w:rFonts w:ascii="Gisha" w:hAnsi="Gisha" w:cs="Gisha"/>
+          <w:bCs/>
+          <w:i/>
+          <w:sz w:val="19"/>
+          <w:szCs w:val="19"/>
+        </w:rPr>
+        <w:tab/>
+      </w:r>
+      <w:r>
+        <w:rPr>
+          <w:rFonts w:ascii="Gisha" w:hAnsi="Gisha" w:cs="Gisha"/>
+          <w:bCs/>
+          <w:i/>
+          <w:sz w:val="19"/>
+          <w:szCs w:val="19"/>
+        </w:rPr>
+        <w:tab/>
+      </w:r>
+      <w:r>
+        <w:rPr>
+          <w:rFonts w:ascii="Gisha" w:hAnsi="Gisha" w:cs="Gisha"/>
+          <w:bCs/>
+          <w:i/>
+          <w:sz w:val="19"/>
+          <w:szCs w:val="19"/>
+        </w:rPr>
+        <w:tab/>
+      </w:r>
+      <w:r>
+        <w:rPr>
+          <w:rFonts w:ascii="Gisha" w:hAnsi="Gisha" w:cs="Gisha"/>
+          <w:bCs/>
+          <w:i/>
+          <w:sz w:val="19"/>
+          <w:szCs w:val="19"/>
+        </w:rPr>
+        <w:tab/>
+      </w:r>
+      <w:r>
+        <w:rPr>
+          <w:rFonts w:ascii="Gisha" w:hAnsi="Gisha" w:cs="Gisha"/>
+          <w:bCs/>
+          <w:i/>
+          <w:sz w:val="19"/>
+          <w:szCs w:val="19"/>
+        </w:rPr>
+        <w:tab/>
+      </w:r>
+      <w:r>
+        <w:rPr>
+          <w:rFonts w:ascii="Gisha" w:hAnsi="Gisha" w:cs="Gisha"/>
+          <w:bCs/>
+          <w:sz w:val="19"/>
+          <w:szCs w:val="19"/>
+        </w:rPr>
+        <w:t xml:space="preserve">          Jan. 2016 – Present</w:t>
+      </w:r>
+    </w:p>
+    <w:p>
+      <w:pPr>
+        <w:pStyle w:val="Default"/>
+        <w:numPr>
+          <w:ilvl w:val="0"/>
+          <w:numId w:val="5"/>
+        </w:numPr>
+        <w:ind w:left="360"/>
+        <w:rPr>
+          <w:rFonts w:ascii="Gisha" w:hAnsi="Gisha" w:cs="Gisha"/>
+          <w:bCs/>
+          <w:sz w:val="19"/>
+          <w:szCs w:val="19"/>
+        </w:rPr>
+      </w:pPr>
+      <w:bookmarkStart w:id="0" w:name="_GoBack"/>
+      <w:bookmarkEnd w:id="0"/>
+      <w:r>
+        <w:rPr>
+          <w:rFonts w:ascii="Gisha" w:hAnsi="Gisha" w:cs="Gisha"/>
+          <w:bCs/>
+          <w:sz w:val="19"/>
+          <w:szCs w:val="19"/>
+        </w:rPr>
+        <w:t xml:space="preserve">Working on Go Ahead Tours </w:t>
+      </w:r>
+      <w:proofErr w:type="spellStart"/>
+      <w:r>
+        <w:rPr>
+          <w:rFonts w:ascii="Gisha" w:hAnsi="Gisha" w:cs="Gisha"/>
+          <w:bCs/>
+          <w:sz w:val="19"/>
+          <w:szCs w:val="19"/>
+        </w:rPr>
+        <w:t>iOS</w:t>
+      </w:r>
+      <w:proofErr w:type="spellEnd"/>
+      <w:r>
+        <w:rPr>
+          <w:rFonts w:ascii="Gisha" w:hAnsi="Gisha" w:cs="Gisha"/>
+          <w:bCs/>
+          <w:sz w:val="19"/>
+          <w:szCs w:val="19"/>
+        </w:rPr>
+        <w:t xml:space="preserve"> app.</w:t>
       </w:r>
     </w:p>
     <w:p>
@@ -1850,18 +2074,6 @@
           <w:szCs w:val="19"/>
         </w:rPr>
       </w:pPr>
-    </w:p>
-    <w:p>
-      <w:pPr>
-        <w:pStyle w:val="Default"/>
-        <w:rPr>
-          <w:rFonts w:ascii="Gisha" w:hAnsi="Gisha" w:cs="Gisha"/>
-          <w:b/>
-          <w:bCs/>
-          <w:sz w:val="19"/>
-          <w:szCs w:val="19"/>
-        </w:rPr>
-      </w:pPr>
       <w:r>
         <w:rPr>
           <w:rFonts w:ascii="Gisha" w:hAnsi="Gisha" w:cs="Gisha"/>
@@ -2232,16 +2444,6 @@
         </w:rPr>
         <w:t>.</w:t>
       </w:r>
-    </w:p>
-    <w:p>
-      <w:pPr>
-        <w:pStyle w:val="Default"/>
-        <w:rPr>
-          <w:rFonts w:ascii="Gisha" w:hAnsi="Gisha" w:cs="Gisha"/>
-          <w:sz w:val="19"/>
-          <w:szCs w:val="19"/>
-        </w:rPr>
-      </w:pPr>
     </w:p>
     <w:p>
       <w:pPr>
@@ -4084,6 +4286,119 @@
       </w:rPr>
     </w:lvl>
   </w:abstractNum>
+  <w:abstractNum w:abstractNumId="4">
+    <w:nsid w:val="59321242"/>
+    <w:multiLevelType w:val="hybridMultilevel"/>
+    <w:tmpl w:val="2ADE0CFC"/>
+    <w:lvl w:ilvl="0" w:tplc="04090001">
+      <w:start w:val="1"/>
+      <w:numFmt w:val="bullet"/>
+      <w:lvlText w:val=""/>
+      <w:lvlJc w:val="left"/>
+      <w:pPr>
+        <w:ind w:left="720" w:hanging="360"/>
+      </w:pPr>
+      <w:rPr>
+        <w:rFonts w:ascii="Symbol" w:hAnsi="Symbol" w:hint="default"/>
+      </w:rPr>
+    </w:lvl>
+    <w:lvl w:ilvl="1" w:tplc="04090003" w:tentative="1">
+      <w:start w:val="1"/>
+      <w:numFmt w:val="bullet"/>
+      <w:lvlText w:val="o"/>
+      <w:lvlJc w:val="left"/>
+      <w:pPr>
+        <w:ind w:left="1440" w:hanging="360"/>
+      </w:pPr>
+      <w:rPr>
+        <w:rFonts w:ascii="Courier New" w:hAnsi="Courier New" w:cs="Courier New" w:hint="default"/>
+      </w:rPr>
+    </w:lvl>
+    <w:lvl w:ilvl="2" w:tplc="04090005" w:tentative="1">
+      <w:start w:val="1"/>
+      <w:numFmt w:val="bullet"/>
+      <w:lvlText w:val=""/>
+      <w:lvlJc w:val="left"/>
+      <w:pPr>
+        <w:ind w:left="2160" w:hanging="360"/>
+      </w:pPr>
+      <w:rPr>
+        <w:rFonts w:ascii="Wingdings" w:hAnsi="Wingdings" w:hint="default"/>
+      </w:rPr>
+    </w:lvl>
+    <w:lvl w:ilvl="3" w:tplc="04090001" w:tentative="1">
+      <w:start w:val="1"/>
+      <w:numFmt w:val="bullet"/>
+      <w:lvlText w:val=""/>
+      <w:lvlJc w:val="left"/>
+      <w:pPr>
+        <w:ind w:left="2880" w:hanging="360"/>
+      </w:pPr>
+      <w:rPr>
+        <w:rFonts w:ascii="Symbol" w:hAnsi="Symbol" w:hint="default"/>
+      </w:rPr>
+    </w:lvl>
+    <w:lvl w:ilvl="4" w:tplc="04090003" w:tentative="1">
+      <w:start w:val="1"/>
+      <w:numFmt w:val="bullet"/>
+      <w:lvlText w:val="o"/>
+      <w:lvlJc w:val="left"/>
+      <w:pPr>
+        <w:ind w:left="3600" w:hanging="360"/>
+      </w:pPr>
+      <w:rPr>
+        <w:rFonts w:ascii="Courier New" w:hAnsi="Courier New" w:cs="Courier New" w:hint="default"/>
+      </w:rPr>
+    </w:lvl>
+    <w:lvl w:ilvl="5" w:tplc="04090005" w:tentative="1">
+      <w:start w:val="1"/>
+      <w:numFmt w:val="bullet"/>
+      <w:lvlText w:val=""/>
+      <w:lvlJc w:val="left"/>
+      <w:pPr>
+        <w:ind w:left="4320" w:hanging="360"/>
+      </w:pPr>
+      <w:rPr>
+        <w:rFonts w:ascii="Wingdings" w:hAnsi="Wingdings" w:hint="default"/>
+      </w:rPr>
+    </w:lvl>
+    <w:lvl w:ilvl="6" w:tplc="04090001" w:tentative="1">
+      <w:start w:val="1"/>
+      <w:numFmt w:val="bullet"/>
+      <w:lvlText w:val=""/>
+      <w:lvlJc w:val="left"/>
+      <w:pPr>
+        <w:ind w:left="5040" w:hanging="360"/>
+      </w:pPr>
+      <w:rPr>
+        <w:rFonts w:ascii="Symbol" w:hAnsi="Symbol" w:hint="default"/>
+      </w:rPr>
+    </w:lvl>
+    <w:lvl w:ilvl="7" w:tplc="04090003" w:tentative="1">
+      <w:start w:val="1"/>
+      <w:numFmt w:val="bullet"/>
+      <w:lvlText w:val="o"/>
+      <w:lvlJc w:val="left"/>
+      <w:pPr>
+        <w:ind w:left="5760" w:hanging="360"/>
+      </w:pPr>
+      <w:rPr>
+        <w:rFonts w:ascii="Courier New" w:hAnsi="Courier New" w:cs="Courier New" w:hint="default"/>
+      </w:rPr>
+    </w:lvl>
+    <w:lvl w:ilvl="8" w:tplc="04090005" w:tentative="1">
+      <w:start w:val="1"/>
+      <w:numFmt w:val="bullet"/>
+      <w:lvlText w:val=""/>
+      <w:lvlJc w:val="left"/>
+      <w:pPr>
+        <w:ind w:left="6480" w:hanging="360"/>
+      </w:pPr>
+      <w:rPr>
+        <w:rFonts w:ascii="Wingdings" w:hAnsi="Wingdings" w:hint="default"/>
+      </w:rPr>
+    </w:lvl>
+  </w:abstractNum>
   <w:num w:numId="1">
     <w:abstractNumId w:val="0"/>
   </w:num>
@@ -4095,6 +4410,9 @@
   </w:num>
   <w:num w:numId="4">
     <w:abstractNumId w:val="2"/>
+  </w:num>
+  <w:num w:numId="5">
+    <w:abstractNumId w:val="4"/>
   </w:num>
 </w:numbering>
 </file>
@@ -4835,4 +5153,16 @@
     </a:ext>
   </a:extLst>
 </a:theme>
+</file>
+
+<file path=customXml/item1.xml><?xml version="1.0" encoding="utf-8"?>
+<b:Sources xmlns:b="http://schemas.openxmlformats.org/officeDocument/2006/bibliography" xmlns="http://schemas.openxmlformats.org/officeDocument/2006/bibliography" SelectedStyle="\APASixthEditionOfficeOnline.xsl" StyleName="APA" Version="6"/>
+</file>
+
+<file path=customXml/itemProps1.xml><?xml version="1.0" encoding="utf-8"?>
+<ds:datastoreItem xmlns:ds="http://schemas.openxmlformats.org/officeDocument/2006/customXml" ds:itemID="{F1DFF69B-A6C1-4346-AA28-16298FCE71BF}">
+  <ds:schemaRefs>
+    <ds:schemaRef ds:uri="http://schemas.openxmlformats.org/officeDocument/2006/bibliography"/>
+  </ds:schemaRefs>
+</ds:datastoreItem>
 </file>